--- a/assignment4_2.docx
+++ b/assignment4_2.docx
@@ -11,6 +11,11 @@
           <w:t>https://poki.com/en/g/connect-4</w:t>
         </w:r>
       </w:hyperlink>
+      <w:r>
+        <w:t xml:space="preserve"> lalala</w:t>
+      </w:r>
+      <w:bookmarkStart w:id="0" w:name="_GoBack"/>
+      <w:bookmarkEnd w:id="0"/>
     </w:p>
     <w:p>
       <w:r>
@@ -53,8 +58,6 @@
           </wp:inline>
         </w:drawing>
       </w:r>
-      <w:bookmarkStart w:id="0" w:name="_GoBack"/>
-      <w:bookmarkEnd w:id="0"/>
     </w:p>
     <w:p>
       <w:r>

--- a/assignment4_2.docx
+++ b/assignment4_2.docx
@@ -11,9 +11,6 @@
           <w:t>https://poki.com/en/g/connect-4</w:t>
         </w:r>
       </w:hyperlink>
-      <w:r>
-        <w:t xml:space="preserve"> lalala</w:t>
-      </w:r>
       <w:bookmarkStart w:id="0" w:name="_GoBack"/>
       <w:bookmarkEnd w:id="0"/>
     </w:p>
@@ -131,6 +128,147 @@
                     <a:xfrm>
                       <a:off x="0" y="0"/>
                       <a:ext cx="4289329" cy="2638751"/>
+                    </a:xfrm>
+                    <a:prstGeom prst="rect">
+                      <a:avLst/>
+                    </a:prstGeom>
+                  </pic:spPr>
+                </pic:pic>
+              </a:graphicData>
+            </a:graphic>
+          </wp:inline>
+        </w:drawing>
+      </w:r>
+    </w:p>
+    <w:p>
+      <w:r>
+        <w:br w:type="page"/>
+      </w:r>
+    </w:p>
+    <w:p>
+      <w:hyperlink r:id="rId8" w:history="1">
+        <w:r>
+          <w:rPr>
+            <w:rStyle w:val="Hypertextovprepojenie"/>
+          </w:rPr>
+          <w:t>https://c4arena.com/</w:t>
+        </w:r>
+      </w:hyperlink>
+    </w:p>
+    <w:p>
+      <w:r>
+        <w:rPr>
+          <w:noProof/>
+        </w:rPr>
+        <w:drawing>
+          <wp:inline distT="0" distB="0" distL="0" distR="0" wp14:anchorId="4F614DED" wp14:editId="6545E56B">
+            <wp:extent cx="3268980" cy="2244902"/>
+            <wp:effectExtent l="0" t="0" r="7620" b="3175"/>
+            <wp:docPr id="4" name="Obrázok 4"/>
+            <wp:cNvGraphicFramePr>
+              <a:graphicFrameLocks xmlns:a="http://schemas.openxmlformats.org/drawingml/2006/main" noChangeAspect="1"/>
+            </wp:cNvGraphicFramePr>
+            <a:graphic xmlns:a="http://schemas.openxmlformats.org/drawingml/2006/main">
+              <a:graphicData uri="http://schemas.openxmlformats.org/drawingml/2006/picture">
+                <pic:pic xmlns:pic="http://schemas.openxmlformats.org/drawingml/2006/picture">
+                  <pic:nvPicPr>
+                    <pic:cNvPr id="1" name=""/>
+                    <pic:cNvPicPr/>
+                  </pic:nvPicPr>
+                  <pic:blipFill>
+                    <a:blip r:embed="rId9"/>
+                    <a:stretch>
+                      <a:fillRect/>
+                    </a:stretch>
+                  </pic:blipFill>
+                  <pic:spPr>
+                    <a:xfrm>
+                      <a:off x="0" y="0"/>
+                      <a:ext cx="3285781" cy="2256440"/>
+                    </a:xfrm>
+                    <a:prstGeom prst="rect">
+                      <a:avLst/>
+                    </a:prstGeom>
+                  </pic:spPr>
+                </pic:pic>
+              </a:graphicData>
+            </a:graphic>
+          </wp:inline>
+        </w:drawing>
+      </w:r>
+    </w:p>
+    <w:p>
+      <w:r>
+        <w:rPr>
+          <w:noProof/>
+        </w:rPr>
+        <w:drawing>
+          <wp:inline distT="0" distB="0" distL="0" distR="0" wp14:anchorId="4ADFBD40" wp14:editId="7B4455C1">
+            <wp:extent cx="3223260" cy="2222032"/>
+            <wp:effectExtent l="0" t="0" r="0" b="6985"/>
+            <wp:docPr id="5" name="Obrázok 5"/>
+            <wp:cNvGraphicFramePr>
+              <a:graphicFrameLocks xmlns:a="http://schemas.openxmlformats.org/drawingml/2006/main" noChangeAspect="1"/>
+            </wp:cNvGraphicFramePr>
+            <a:graphic xmlns:a="http://schemas.openxmlformats.org/drawingml/2006/main">
+              <a:graphicData uri="http://schemas.openxmlformats.org/drawingml/2006/picture">
+                <pic:pic xmlns:pic="http://schemas.openxmlformats.org/drawingml/2006/picture">
+                  <pic:nvPicPr>
+                    <pic:cNvPr id="1" name=""/>
+                    <pic:cNvPicPr/>
+                  </pic:nvPicPr>
+                  <pic:blipFill>
+                    <a:blip r:embed="rId10"/>
+                    <a:stretch>
+                      <a:fillRect/>
+                    </a:stretch>
+                  </pic:blipFill>
+                  <pic:spPr>
+                    <a:xfrm>
+                      <a:off x="0" y="0"/>
+                      <a:ext cx="3235536" cy="2230495"/>
+                    </a:xfrm>
+                    <a:prstGeom prst="rect">
+                      <a:avLst/>
+                    </a:prstGeom>
+                  </pic:spPr>
+                </pic:pic>
+              </a:graphicData>
+            </a:graphic>
+          </wp:inline>
+        </w:drawing>
+      </w:r>
+    </w:p>
+    <w:p>
+      <w:r>
+        <w:rPr>
+          <w:noProof/>
+        </w:rPr>
+        <w:drawing>
+          <wp:inline distT="0" distB="0" distL="0" distR="0" wp14:anchorId="6F3C6EA4" wp14:editId="2709871D">
+            <wp:extent cx="3221207" cy="2217420"/>
+            <wp:effectExtent l="0" t="0" r="0" b="0"/>
+            <wp:docPr id="6" name="Obrázok 6"/>
+            <wp:cNvGraphicFramePr>
+              <a:graphicFrameLocks xmlns:a="http://schemas.openxmlformats.org/drawingml/2006/main" noChangeAspect="1"/>
+            </wp:cNvGraphicFramePr>
+            <a:graphic xmlns:a="http://schemas.openxmlformats.org/drawingml/2006/main">
+              <a:graphicData uri="http://schemas.openxmlformats.org/drawingml/2006/picture">
+                <pic:pic xmlns:pic="http://schemas.openxmlformats.org/drawingml/2006/picture">
+                  <pic:nvPicPr>
+                    <pic:cNvPr id="1" name=""/>
+                    <pic:cNvPicPr/>
+                  </pic:nvPicPr>
+                  <pic:blipFill>
+                    <a:blip r:embed="rId11"/>
+                    <a:stretch>
+                      <a:fillRect/>
+                    </a:stretch>
+                  </pic:blipFill>
+                  <pic:spPr>
+                    <a:xfrm>
+                      <a:off x="0" y="0"/>
+                      <a:ext cx="3247757" cy="2235697"/>
                     </a:xfrm>
                     <a:prstGeom prst="rect">
                       <a:avLst/>

--- a/assignment4_2.docx
+++ b/assignment4_2.docx
@@ -6,13 +6,11 @@
       <w:hyperlink r:id="rId4" w:history="1">
         <w:r>
           <w:rPr>
-            <w:rStyle w:val="Hypertextovprepojenie"/>
+            <w:rStyle w:val="Hyperlink"/>
           </w:rPr>
           <w:t>https://poki.com/en/g/connect-4</w:t>
         </w:r>
       </w:hyperlink>
-      <w:bookmarkStart w:id="0" w:name="_GoBack"/>
-      <w:bookmarkEnd w:id="0"/>
     </w:p>
     <w:p>
       <w:r>
@@ -20,7 +18,7 @@
           <w:noProof/>
         </w:rPr>
         <w:drawing>
-          <wp:inline distT="0" distB="0" distL="0" distR="0" wp14:anchorId="7088641B" wp14:editId="2FC8C203">
+          <wp:inline distT="0" distB="0" distL="0" distR="0" wp14:anchorId="457CE811" wp14:editId="63DFB415">
             <wp:extent cx="4283079" cy="2613660"/>
             <wp:effectExtent l="0" t="0" r="3175" b="0"/>
             <wp:docPr id="1" name="Obrázok 1"/>
@@ -62,7 +60,7 @@
           <w:noProof/>
         </w:rPr>
         <w:drawing>
-          <wp:inline distT="0" distB="0" distL="0" distR="0" wp14:anchorId="5E1F971D" wp14:editId="413E61B8">
+          <wp:inline distT="0" distB="0" distL="0" distR="0" wp14:anchorId="180C76A7" wp14:editId="3130A329">
             <wp:extent cx="4285615" cy="2613792"/>
             <wp:effectExtent l="0" t="0" r="635" b="0"/>
             <wp:docPr id="2" name="Obrázok 2"/>
@@ -104,7 +102,7 @@
           <w:noProof/>
         </w:rPr>
         <w:drawing>
-          <wp:inline distT="0" distB="0" distL="0" distR="0" wp14:anchorId="0558212A" wp14:editId="7981FBF8">
+          <wp:inline distT="0" distB="0" distL="0" distR="0" wp14:anchorId="31F0221B" wp14:editId="645920DA">
             <wp:extent cx="4285703" cy="2636520"/>
             <wp:effectExtent l="0" t="0" r="635" b="0"/>
             <wp:docPr id="3" name="Obrázok 3"/>
@@ -149,7 +147,7 @@
       <w:hyperlink r:id="rId8" w:history="1">
         <w:r>
           <w:rPr>
-            <w:rStyle w:val="Hypertextovprepojenie"/>
+            <w:rStyle w:val="Hyperlink"/>
           </w:rPr>
           <w:t>https://c4arena.com/</w:t>
         </w:r>
@@ -161,7 +159,7 @@
           <w:noProof/>
         </w:rPr>
         <w:drawing>
-          <wp:inline distT="0" distB="0" distL="0" distR="0" wp14:anchorId="4F614DED" wp14:editId="6545E56B">
+          <wp:inline distT="0" distB="0" distL="0" distR="0" wp14:anchorId="4A4E2A21" wp14:editId="33B31326">
             <wp:extent cx="3268980" cy="2244902"/>
             <wp:effectExtent l="0" t="0" r="7620" b="3175"/>
             <wp:docPr id="4" name="Obrázok 4"/>
@@ -203,7 +201,7 @@
           <w:noProof/>
         </w:rPr>
         <w:drawing>
-          <wp:inline distT="0" distB="0" distL="0" distR="0" wp14:anchorId="4ADFBD40" wp14:editId="7B4455C1">
+          <wp:inline distT="0" distB="0" distL="0" distR="0" wp14:anchorId="77F26681" wp14:editId="29534A91">
             <wp:extent cx="3223260" cy="2222032"/>
             <wp:effectExtent l="0" t="0" r="0" b="6985"/>
             <wp:docPr id="5" name="Obrázok 5"/>
@@ -245,7 +243,7 @@
           <w:noProof/>
         </w:rPr>
         <w:drawing>
-          <wp:inline distT="0" distB="0" distL="0" distR="0" wp14:anchorId="6F3C6EA4" wp14:editId="2709871D">
+          <wp:inline distT="0" distB="0" distL="0" distR="0" wp14:anchorId="7B605F22" wp14:editId="3B2E9FFA">
             <wp:extent cx="3221207" cy="2217420"/>
             <wp:effectExtent l="0" t="0" r="0" b="0"/>
             <wp:docPr id="6" name="Obrázok 6"/>
@@ -280,6 +278,146 @@
           </wp:inline>
         </w:drawing>
       </w:r>
+    </w:p>
+    <w:p>
+      <w:r>
+        <w:br w:type="page"/>
+      </w:r>
+    </w:p>
+    <w:p>
+      <w:hyperlink r:id="rId12" w:history="1">
+        <w:r>
+          <w:rPr>
+            <w:rStyle w:val="Hyperlink"/>
+          </w:rPr>
+          <w:t>https://www.mathsisfun.com/games/connect4.html</w:t>
+        </w:r>
+      </w:hyperlink>
+    </w:p>
+    <w:p>
+      <w:r>
+        <w:rPr>
+          <w:noProof/>
+        </w:rPr>
+        <w:lastRenderedPageBreak/>
+        <w:drawing>
+          <wp:inline distT="0" distB="0" distL="0" distR="0" wp14:anchorId="2D03DCA2" wp14:editId="094C7406">
+            <wp:extent cx="4067533" cy="3192780"/>
+            <wp:effectExtent l="0" t="0" r="9525" b="7620"/>
+            <wp:docPr id="7" name="Picture 7"/>
+            <wp:cNvGraphicFramePr>
+              <a:graphicFrameLocks xmlns:a="http://schemas.openxmlformats.org/drawingml/2006/main" noChangeAspect="1"/>
+            </wp:cNvGraphicFramePr>
+            <a:graphic xmlns:a="http://schemas.openxmlformats.org/drawingml/2006/main">
+              <a:graphicData uri="http://schemas.openxmlformats.org/drawingml/2006/picture">
+                <pic:pic xmlns:pic="http://schemas.openxmlformats.org/drawingml/2006/picture">
+                  <pic:nvPicPr>
+                    <pic:cNvPr id="1" name=""/>
+                    <pic:cNvPicPr/>
+                  </pic:nvPicPr>
+                  <pic:blipFill>
+                    <a:blip r:embed="rId13"/>
+                    <a:stretch>
+                      <a:fillRect/>
+                    </a:stretch>
+                  </pic:blipFill>
+                  <pic:spPr>
+                    <a:xfrm>
+                      <a:off x="0" y="0"/>
+                      <a:ext cx="4073348" cy="3197344"/>
+                    </a:xfrm>
+                    <a:prstGeom prst="rect">
+                      <a:avLst/>
+                    </a:prstGeom>
+                  </pic:spPr>
+                </pic:pic>
+              </a:graphicData>
+            </a:graphic>
+          </wp:inline>
+        </w:drawing>
+      </w:r>
+      <w:r>
+        <w:rPr>
+          <w:noProof/>
+        </w:rPr>
+        <w:drawing>
+          <wp:inline distT="0" distB="0" distL="0" distR="0" wp14:anchorId="55D083FD" wp14:editId="61753BD0">
+            <wp:extent cx="3672840" cy="2695521"/>
+            <wp:effectExtent l="0" t="0" r="3810" b="0"/>
+            <wp:docPr id="8" name="Picture 8"/>
+            <wp:cNvGraphicFramePr>
+              <a:graphicFrameLocks xmlns:a="http://schemas.openxmlformats.org/drawingml/2006/main" noChangeAspect="1"/>
+            </wp:cNvGraphicFramePr>
+            <a:graphic xmlns:a="http://schemas.openxmlformats.org/drawingml/2006/main">
+              <a:graphicData uri="http://schemas.openxmlformats.org/drawingml/2006/picture">
+                <pic:pic xmlns:pic="http://schemas.openxmlformats.org/drawingml/2006/picture">
+                  <pic:nvPicPr>
+                    <pic:cNvPr id="1" name=""/>
+                    <pic:cNvPicPr/>
+                  </pic:nvPicPr>
+                  <pic:blipFill>
+                    <a:blip r:embed="rId14"/>
+                    <a:stretch>
+                      <a:fillRect/>
+                    </a:stretch>
+                  </pic:blipFill>
+                  <pic:spPr>
+                    <a:xfrm>
+                      <a:off x="0" y="0"/>
+                      <a:ext cx="3690999" cy="2708848"/>
+                    </a:xfrm>
+                    <a:prstGeom prst="rect">
+                      <a:avLst/>
+                    </a:prstGeom>
+                  </pic:spPr>
+                </pic:pic>
+              </a:graphicData>
+            </a:graphic>
+          </wp:inline>
+        </w:drawing>
+      </w:r>
+      <w:r>
+        <w:rPr>
+          <w:noProof/>
+        </w:rPr>
+        <w:drawing>
+          <wp:inline distT="0" distB="0" distL="0" distR="0" wp14:anchorId="298AF5A9" wp14:editId="50801568">
+            <wp:extent cx="3611880" cy="2849452"/>
+            <wp:effectExtent l="0" t="0" r="7620" b="8255"/>
+            <wp:docPr id="9" name="Picture 9"/>
+            <wp:cNvGraphicFramePr>
+              <a:graphicFrameLocks xmlns:a="http://schemas.openxmlformats.org/drawingml/2006/main" noChangeAspect="1"/>
+            </wp:cNvGraphicFramePr>
+            <a:graphic xmlns:a="http://schemas.openxmlformats.org/drawingml/2006/main">
+              <a:graphicData uri="http://schemas.openxmlformats.org/drawingml/2006/picture">
+                <pic:pic xmlns:pic="http://schemas.openxmlformats.org/drawingml/2006/picture">
+                  <pic:nvPicPr>
+                    <pic:cNvPr id="1" name=""/>
+                    <pic:cNvPicPr/>
+                  </pic:nvPicPr>
+                  <pic:blipFill>
+                    <a:blip r:embed="rId15"/>
+                    <a:stretch>
+                      <a:fillRect/>
+                    </a:stretch>
+                  </pic:blipFill>
+                  <pic:spPr>
+                    <a:xfrm>
+                      <a:off x="0" y="0"/>
+                      <a:ext cx="3619604" cy="2855545"/>
+                    </a:xfrm>
+                    <a:prstGeom prst="rect">
+                      <a:avLst/>
+                    </a:prstGeom>
+                  </pic:spPr>
+                </pic:pic>
+              </a:graphicData>
+            </a:graphic>
+          </wp:inline>
+        </w:drawing>
+      </w:r>
+      <w:bookmarkStart w:id="0" w:name="_GoBack"/>
+      <w:bookmarkEnd w:id="0"/>
     </w:p>
     <w:sectPr>
       <w:pgSz w:w="11906" w:h="16838"/>
@@ -686,17 +824,17 @@
     <w:lsdException w:name="Unresolved Mention" w:semiHidden="1" w:unhideWhenUsed="1"/>
     <w:lsdException w:name="Smart Link" w:semiHidden="1" w:unhideWhenUsed="1"/>
   </w:latentStyles>
-  <w:style w:type="paragraph" w:default="1" w:styleId="Normlny">
+  <w:style w:type="paragraph" w:default="1" w:styleId="Normal">
     <w:name w:val="Normal"/>
     <w:qFormat/>
   </w:style>
-  <w:style w:type="character" w:default="1" w:styleId="Predvolenpsmoodseku">
+  <w:style w:type="character" w:default="1" w:styleId="DefaultParagraphFont">
     <w:name w:val="Default Paragraph Font"/>
     <w:uiPriority w:val="1"/>
     <w:semiHidden/>
     <w:unhideWhenUsed/>
   </w:style>
-  <w:style w:type="table" w:default="1" w:styleId="Normlnatabuka">
+  <w:style w:type="table" w:default="1" w:styleId="TableNormal">
     <w:name w:val="Normal Table"/>
     <w:uiPriority w:val="99"/>
     <w:semiHidden/>
@@ -711,22 +849,33 @@
       </w:tblCellMar>
     </w:tblPr>
   </w:style>
-  <w:style w:type="numbering" w:default="1" w:styleId="Bezzoznamu">
+  <w:style w:type="numbering" w:default="1" w:styleId="NoList">
     <w:name w:val="No List"/>
     <w:uiPriority w:val="99"/>
     <w:semiHidden/>
     <w:unhideWhenUsed/>
   </w:style>
-  <w:style w:type="character" w:styleId="Hypertextovprepojenie">
+  <w:style w:type="character" w:styleId="Hyperlink">
     <w:name w:val="Hyperlink"/>
-    <w:basedOn w:val="Predvolenpsmoodseku"/>
+    <w:basedOn w:val="DefaultParagraphFont"/>
     <w:uiPriority w:val="99"/>
-    <w:semiHidden/>
     <w:unhideWhenUsed/>
     <w:rsid w:val="00482D43"/>
     <w:rPr>
       <w:color w:val="0000FF"/>
       <w:u w:val="single"/>
+    </w:rPr>
+  </w:style>
+  <w:style w:type="character" w:styleId="UnresolvedMention">
+    <w:name w:val="Unresolved Mention"/>
+    <w:basedOn w:val="DefaultParagraphFont"/>
+    <w:uiPriority w:val="99"/>
+    <w:semiHidden/>
+    <w:unhideWhenUsed/>
+    <w:rsid w:val="00C872FB"/>
+    <w:rPr>
+      <w:color w:val="605E5C"/>
+      <w:shd w:val="clear" w:color="auto" w:fill="E1DFDD"/>
     </w:rPr>
   </w:style>
 </w:styles>

--- a/assignment4_2.docx
+++ b/assignment4_2.docx
@@ -6,7 +6,7 @@
       <w:hyperlink r:id="rId4" w:history="1">
         <w:r>
           <w:rPr>
-            <w:rStyle w:val="Hyperlink"/>
+            <w:rStyle w:val="Hypertextovprepojenie"/>
           </w:rPr>
           <w:t>https://poki.com/en/g/connect-4</w:t>
         </w:r>
@@ -147,7 +147,7 @@
       <w:hyperlink r:id="rId8" w:history="1">
         <w:r>
           <w:rPr>
-            <w:rStyle w:val="Hyperlink"/>
+            <w:rStyle w:val="Hypertextovprepojenie"/>
           </w:rPr>
           <w:t>https://c4arena.com/</w:t>
         </w:r>
@@ -285,25 +285,27 @@
       </w:r>
     </w:p>
     <w:p>
+      <w:pPr>
+        <w:rPr>
+          <w:rStyle w:val="Hypertextovprepojenie"/>
+        </w:rPr>
+      </w:pPr>
       <w:hyperlink r:id="rId12" w:history="1">
         <w:r>
           <w:rPr>
-            <w:rStyle w:val="Hyperlink"/>
+            <w:rStyle w:val="Hypertextovprepojenie"/>
           </w:rPr>
           <w:t>https://www.mathsisfun.com/games/connect4.html</w:t>
         </w:r>
       </w:hyperlink>
-    </w:p>
-    <w:p>
       <w:r>
         <w:rPr>
           <w:noProof/>
         </w:rPr>
-        <w:lastRenderedPageBreak/>
         <w:drawing>
-          <wp:inline distT="0" distB="0" distL="0" distR="0" wp14:anchorId="2D03DCA2" wp14:editId="094C7406">
-            <wp:extent cx="4067533" cy="3192780"/>
-            <wp:effectExtent l="0" t="0" r="9525" b="7620"/>
+          <wp:inline distT="0" distB="0" distL="0" distR="0" wp14:anchorId="2D03DCA2" wp14:editId="47FB19D3">
+            <wp:extent cx="3284220" cy="2577924"/>
+            <wp:effectExtent l="0" t="0" r="0" b="0"/>
             <wp:docPr id="7" name="Picture 7"/>
             <wp:cNvGraphicFramePr>
               <a:graphicFrameLocks xmlns:a="http://schemas.openxmlformats.org/drawingml/2006/main" noChangeAspect="1"/>
@@ -324,7 +326,7 @@
                   <pic:spPr>
                     <a:xfrm>
                       <a:off x="0" y="0"/>
-                      <a:ext cx="4073348" cy="3197344"/>
+                      <a:ext cx="3292934" cy="2584764"/>
                     </a:xfrm>
                     <a:prstGeom prst="rect">
                       <a:avLst/>
@@ -376,6 +378,10 @@
           </wp:inline>
         </w:drawing>
       </w:r>
+    </w:p>
+    <w:p>
+      <w:bookmarkStart w:id="0" w:name="_GoBack"/>
+      <w:bookmarkEnd w:id="0"/>
       <w:r>
         <w:rPr>
           <w:noProof/>
@@ -416,8 +422,6 @@
           </wp:inline>
         </w:drawing>
       </w:r>
-      <w:bookmarkStart w:id="0" w:name="_GoBack"/>
-      <w:bookmarkEnd w:id="0"/>
     </w:p>
     <w:sectPr>
       <w:pgSz w:w="11906" w:h="16838"/>
@@ -824,17 +828,17 @@
     <w:lsdException w:name="Unresolved Mention" w:semiHidden="1" w:unhideWhenUsed="1"/>
     <w:lsdException w:name="Smart Link" w:semiHidden="1" w:unhideWhenUsed="1"/>
   </w:latentStyles>
-  <w:style w:type="paragraph" w:default="1" w:styleId="Normal">
+  <w:style w:type="paragraph" w:default="1" w:styleId="Normlny">
     <w:name w:val="Normal"/>
     <w:qFormat/>
   </w:style>
-  <w:style w:type="character" w:default="1" w:styleId="DefaultParagraphFont">
+  <w:style w:type="character" w:default="1" w:styleId="Predvolenpsmoodseku">
     <w:name w:val="Default Paragraph Font"/>
     <w:uiPriority w:val="1"/>
     <w:semiHidden/>
     <w:unhideWhenUsed/>
   </w:style>
-  <w:style w:type="table" w:default="1" w:styleId="TableNormal">
+  <w:style w:type="table" w:default="1" w:styleId="Normlnatabuka">
     <w:name w:val="Normal Table"/>
     <w:uiPriority w:val="99"/>
     <w:semiHidden/>
@@ -849,15 +853,15 @@
       </w:tblCellMar>
     </w:tblPr>
   </w:style>
-  <w:style w:type="numbering" w:default="1" w:styleId="NoList">
+  <w:style w:type="numbering" w:default="1" w:styleId="Bezzoznamu">
     <w:name w:val="No List"/>
     <w:uiPriority w:val="99"/>
     <w:semiHidden/>
     <w:unhideWhenUsed/>
   </w:style>
-  <w:style w:type="character" w:styleId="Hyperlink">
+  <w:style w:type="character" w:styleId="Hypertextovprepojenie">
     <w:name w:val="Hyperlink"/>
-    <w:basedOn w:val="DefaultParagraphFont"/>
+    <w:basedOn w:val="Predvolenpsmoodseku"/>
     <w:uiPriority w:val="99"/>
     <w:unhideWhenUsed/>
     <w:rsid w:val="00482D43"/>
@@ -866,9 +870,9 @@
       <w:u w:val="single"/>
     </w:rPr>
   </w:style>
-  <w:style w:type="character" w:styleId="UnresolvedMention">
+  <w:style w:type="character" w:styleId="Nevyrieenzmienka">
     <w:name w:val="Unresolved Mention"/>
-    <w:basedOn w:val="DefaultParagraphFont"/>
+    <w:basedOn w:val="Predvolenpsmoodseku"/>
     <w:uiPriority w:val="99"/>
     <w:semiHidden/>
     <w:unhideWhenUsed/>

--- a/assignment4_2.docx
+++ b/assignment4_2.docx
@@ -3,67 +3,36 @@
 <w:document xmlns:wpc="http://schemas.microsoft.com/office/word/2010/wordprocessingCanvas" xmlns:cx="http://schemas.microsoft.com/office/drawing/2014/chartex" xmlns:cx1="http://schemas.microsoft.com/office/drawing/2015/9/8/chartex" xmlns:cx2="http://schemas.microsoft.com/office/drawing/2015/10/21/chartex" xmlns:cx3="http://schemas.microsoft.com/office/drawing/2016/5/9/chartex" xmlns:cx4="http://schemas.microsoft.com/office/drawing/2016/5/10/chartex" xmlns:cx5="http://schemas.microsoft.com/office/drawing/2016/5/11/chartex" xmlns:cx6="http://schemas.microsoft.com/office/drawing/2016/5/12/chartex" xmlns:cx7="http://schemas.microsoft.com/office/drawing/2016/5/13/chartex" xmlns:cx8="http://schemas.microsoft.com/office/drawing/2016/5/14/chartex" xmlns:mc="http://schemas.openxmlformats.org/markup-compatibility/2006" xmlns:aink="http://schemas.microsoft.com/office/drawing/2016/ink" xmlns:am3d="http://schemas.microsoft.com/office/drawing/2017/model3d" xmlns:o="urn:schemas-microsoft-com:office:office" xmlns:r="http://schemas.openxmlformats.org/officeDocument/2006/relationships" xmlns:m="http://schemas.openxmlformats.org/officeDocument/2006/math" xmlns:v="urn:schemas-microsoft-com:vml" xmlns:wp14="http://schemas.microsoft.com/office/word/2010/wordprocessingDrawing" xmlns:wp="http://schemas.openxmlformats.org/drawingml/2006/wordprocessingDrawing" xmlns:w10="urn:schemas-microsoft-com:office:word" xmlns:w="http://schemas.openxmlformats.org/wordprocessingml/2006/main" xmlns:w14="http://schemas.microsoft.com/office/word/2010/wordml" xmlns:w15="http://schemas.microsoft.com/office/word/2012/wordml" xmlns:w16cid="http://schemas.microsoft.com/office/word/2016/wordml/cid" xmlns:w16se="http://schemas.microsoft.com/office/word/2015/wordml/symex" xmlns:wpg="http://schemas.microsoft.com/office/word/2010/wordprocessingGroup" xmlns:wpi="http://schemas.microsoft.com/office/word/2010/wordprocessingInk" xmlns:wne="http://schemas.microsoft.com/office/word/2006/wordml" xmlns:wps="http://schemas.microsoft.com/office/word/2010/wordprocessingShape" mc:Ignorable="w14 w15 w16se w16cid wp14">
   <w:body>
     <w:p>
-      <w:hyperlink r:id="rId4" w:history="1">
+      <w:pPr>
+        <w:rPr>
+          <w:lang w:val="en-GB"/>
+        </w:rPr>
+      </w:pPr>
+      <w:hyperlink r:id="rId5" w:history="1">
         <w:r>
           <w:rPr>
             <w:rStyle w:val="Hypertextovprepojenie"/>
+            <w:lang w:val="en-GB"/>
           </w:rPr>
           <w:t>https://poki.com/en/g/connect-4</w:t>
         </w:r>
       </w:hyperlink>
     </w:p>
     <w:p>
-      <w:r>
-        <w:rPr>
-          <w:noProof/>
+      <w:pPr>
+        <w:rPr>
+          <w:lang w:val="en-GB"/>
+        </w:rPr>
+      </w:pPr>
+      <w:r>
+        <w:rPr>
+          <w:lang w:val="en-GB"/>
         </w:rPr>
         <w:drawing>
-          <wp:inline distT="0" distB="0" distL="0" distR="0" wp14:anchorId="457CE811" wp14:editId="63DFB415">
-            <wp:extent cx="4283079" cy="2613660"/>
-            <wp:effectExtent l="0" t="0" r="3175" b="0"/>
+          <wp:inline distT="0" distB="0" distL="0" distR="0" wp14:anchorId="457CE811" wp14:editId="677B4B52">
+            <wp:extent cx="3458929" cy="2110740"/>
+            <wp:effectExtent l="0" t="0" r="8255" b="3810"/>
             <wp:docPr id="1" name="Obrázok 1"/>
-            <wp:cNvGraphicFramePr>
-              <a:graphicFrameLocks xmlns:a="http://schemas.openxmlformats.org/drawingml/2006/main" noChangeAspect="1"/>
-            </wp:cNvGraphicFramePr>
-            <a:graphic xmlns:a="http://schemas.openxmlformats.org/drawingml/2006/main">
-              <a:graphicData uri="http://schemas.openxmlformats.org/drawingml/2006/picture">
-                <pic:pic xmlns:pic="http://schemas.openxmlformats.org/drawingml/2006/picture">
-                  <pic:nvPicPr>
-                    <pic:cNvPr id="1" name=""/>
-                    <pic:cNvPicPr/>
-                  </pic:nvPicPr>
-                  <pic:blipFill>
-                    <a:blip r:embed="rId5"/>
-                    <a:stretch>
-                      <a:fillRect/>
-                    </a:stretch>
-                  </pic:blipFill>
-                  <pic:spPr>
-                    <a:xfrm>
-                      <a:off x="0" y="0"/>
-                      <a:ext cx="4291754" cy="2618954"/>
-                    </a:xfrm>
-                    <a:prstGeom prst="rect">
-                      <a:avLst/>
-                    </a:prstGeom>
-                  </pic:spPr>
-                </pic:pic>
-              </a:graphicData>
-            </a:graphic>
-          </wp:inline>
-        </w:drawing>
-      </w:r>
-    </w:p>
-    <w:p>
-      <w:r>
-        <w:rPr>
-          <w:noProof/>
-        </w:rPr>
-        <w:drawing>
-          <wp:inline distT="0" distB="0" distL="0" distR="0" wp14:anchorId="180C76A7" wp14:editId="3130A329">
-            <wp:extent cx="4285615" cy="2613792"/>
-            <wp:effectExtent l="0" t="0" r="635" b="0"/>
-            <wp:docPr id="2" name="Obrázok 2"/>
             <wp:cNvGraphicFramePr>
               <a:graphicFrameLocks xmlns:a="http://schemas.openxmlformats.org/drawingml/2006/main" noChangeAspect="1"/>
             </wp:cNvGraphicFramePr>
@@ -83,7 +52,7 @@
                   <pic:spPr>
                     <a:xfrm>
                       <a:off x="0" y="0"/>
-                      <a:ext cx="4299667" cy="2622362"/>
+                      <a:ext cx="3469126" cy="2116963"/>
                     </a:xfrm>
                     <a:prstGeom prst="rect">
                       <a:avLst/>
@@ -97,14 +66,135 @@
       </w:r>
     </w:p>
     <w:p>
+      <w:pPr>
+        <w:rPr>
+          <w:lang w:val="en-GB"/>
+        </w:rPr>
+      </w:pPr>
+      <w:r>
+        <w:rPr>
+          <w:lang w:val="en-GB"/>
+        </w:rPr>
+        <w:t>+ Only two buttons (sound and play), obvious what they do</w:t>
+      </w:r>
+    </w:p>
+    <w:p>
+      <w:pPr>
+        <w:rPr>
+          <w:lang w:val="en-GB"/>
+        </w:rPr>
+      </w:pPr>
+      <w:r>
+        <w:rPr>
+          <w:lang w:val="en-GB"/>
+        </w:rPr>
+        <w:t>- Clutter around the game</w:t>
+      </w:r>
+    </w:p>
+    <w:p>
+      <w:pPr>
+        <w:rPr>
+          <w:lang w:val="en-GB"/>
+        </w:rPr>
+      </w:pPr>
       <w:r>
         <w:rPr>
           <w:noProof/>
+          <w:lang w:val="en-GB"/>
         </w:rPr>
         <w:drawing>
-          <wp:inline distT="0" distB="0" distL="0" distR="0" wp14:anchorId="31F0221B" wp14:editId="645920DA">
-            <wp:extent cx="4285703" cy="2636520"/>
-            <wp:effectExtent l="0" t="0" r="635" b="0"/>
+          <wp:inline distT="0" distB="0" distL="0" distR="0" wp14:anchorId="180C76A7" wp14:editId="5CA4BC12">
+            <wp:extent cx="3482340" cy="2196849"/>
+            <wp:effectExtent l="0" t="0" r="3810" b="0"/>
+            <wp:docPr id="2" name="Obrázok 2"/>
+            <wp:cNvGraphicFramePr>
+              <a:graphicFrameLocks xmlns:a="http://schemas.openxmlformats.org/drawingml/2006/main" noChangeAspect="1"/>
+            </wp:cNvGraphicFramePr>
+            <a:graphic xmlns:a="http://schemas.openxmlformats.org/drawingml/2006/main">
+              <a:graphicData uri="http://schemas.openxmlformats.org/drawingml/2006/picture">
+                <pic:pic xmlns:pic="http://schemas.openxmlformats.org/drawingml/2006/picture">
+                  <pic:nvPicPr>
+                    <pic:cNvPr id="1" name=""/>
+                    <pic:cNvPicPr/>
+                  </pic:nvPicPr>
+                  <pic:blipFill rotWithShape="1">
+                    <a:blip r:embed="rId7"/>
+                    <a:srcRect l="12770" t="3539" r="21937" b="28926"/>
+                    <a:stretch/>
+                  </pic:blipFill>
+                  <pic:spPr bwMode="auto">
+                    <a:xfrm>
+                      <a:off x="0" y="0"/>
+                      <a:ext cx="3517789" cy="2219212"/>
+                    </a:xfrm>
+                    <a:prstGeom prst="rect">
+                      <a:avLst/>
+                    </a:prstGeom>
+                    <a:ln>
+                      <a:noFill/>
+                    </a:ln>
+                    <a:extLst>
+                      <a:ext uri="{53640926-AAD7-44D8-BBD7-CCE9431645EC}">
+                        <a14:shadowObscured xmlns:a14="http://schemas.microsoft.com/office/drawing/2010/main"/>
+                      </a:ext>
+                    </a:extLst>
+                  </pic:spPr>
+                </pic:pic>
+              </a:graphicData>
+            </a:graphic>
+          </wp:inline>
+        </w:drawing>
+      </w:r>
+    </w:p>
+    <w:p>
+      <w:pPr>
+        <w:rPr>
+          <w:lang w:val="en-GB"/>
+        </w:rPr>
+      </w:pPr>
+      <w:r>
+        <w:rPr>
+          <w:lang w:val="en-GB"/>
+        </w:rPr>
+        <w:t xml:space="preserve">+ arrow </w:t>
+      </w:r>
+      <w:r>
+        <w:rPr>
+          <w:lang w:val="en-GB"/>
+        </w:rPr>
+        <w:t>indicating where the player is pointing</w:t>
+      </w:r>
+    </w:p>
+    <w:p>
+      <w:pPr>
+        <w:rPr>
+          <w:lang w:val="en-GB"/>
+        </w:rPr>
+      </w:pPr>
+      <w:r>
+        <w:rPr>
+          <w:lang w:val="en-GB"/>
+        </w:rPr>
+        <w:t>-</w:t>
+      </w:r>
+      <w:bookmarkStart w:id="0" w:name="_GoBack"/>
+      <w:bookmarkEnd w:id="0"/>
+    </w:p>
+    <w:p>
+      <w:pPr>
+        <w:rPr>
+          <w:lang w:val="en-GB"/>
+        </w:rPr>
+      </w:pPr>
+      <w:r>
+        <w:rPr>
+          <w:noProof/>
+          <w:lang w:val="en-GB"/>
+        </w:rPr>
+        <w:drawing>
+          <wp:inline distT="0" distB="0" distL="0" distR="0" wp14:anchorId="31F0221B" wp14:editId="7836A27D">
+            <wp:extent cx="3558540" cy="2250604"/>
+            <wp:effectExtent l="0" t="0" r="3810" b="0"/>
             <wp:docPr id="3" name="Obrázok 3"/>
             <wp:cNvGraphicFramePr>
               <a:graphicFrameLocks xmlns:a="http://schemas.openxmlformats.org/drawingml/2006/main" noChangeAspect="1"/>
@@ -116,20 +206,27 @@
                     <pic:cNvPr id="1" name=""/>
                     <pic:cNvPicPr/>
                   </pic:nvPicPr>
-                  <pic:blipFill>
-                    <a:blip r:embed="rId7"/>
-                    <a:stretch>
-                      <a:fillRect/>
-                    </a:stretch>
+                  <pic:blipFill rotWithShape="1">
+                    <a:blip r:embed="rId8"/>
+                    <a:srcRect l="12273" t="2023" r="20521" b="28886"/>
+                    <a:stretch/>
                   </pic:blipFill>
-                  <pic:spPr>
+                  <pic:spPr bwMode="auto">
                     <a:xfrm>
                       <a:off x="0" y="0"/>
-                      <a:ext cx="4289329" cy="2638751"/>
+                      <a:ext cx="3572321" cy="2259320"/>
                     </a:xfrm>
                     <a:prstGeom prst="rect">
                       <a:avLst/>
                     </a:prstGeom>
+                    <a:ln>
+                      <a:noFill/>
+                    </a:ln>
+                    <a:extLst>
+                      <a:ext uri="{53640926-AAD7-44D8-BBD7-CCE9431645EC}">
+                        <a14:shadowObscured xmlns:a14="http://schemas.microsoft.com/office/drawing/2010/main"/>
+                      </a:ext>
+                    </a:extLst>
                   </pic:spPr>
                 </pic:pic>
               </a:graphicData>
@@ -139,72 +236,77 @@
       </w:r>
     </w:p>
     <w:p>
-      <w:r>
+      <w:pPr>
+        <w:rPr>
+          <w:lang w:val="en-GB"/>
+        </w:rPr>
+      </w:pPr>
+      <w:r>
+        <w:rPr>
+          <w:lang w:val="en-GB"/>
+        </w:rPr>
+        <w:t>+ shows score and who won, just two buttons again, replay and home, self explanatory</w:t>
+      </w:r>
+    </w:p>
+    <w:p>
+      <w:pPr>
+        <w:rPr>
+          <w:lang w:val="en-GB"/>
+        </w:rPr>
+      </w:pPr>
+      <w:r>
+        <w:rPr>
+          <w:lang w:val="en-GB"/>
+        </w:rPr>
+        <w:t>- button to turn off sound isn’t accessible anymore</w:t>
+      </w:r>
+    </w:p>
+    <w:p>
+      <w:pPr>
+        <w:rPr>
+          <w:lang w:val="en-GB"/>
+        </w:rPr>
+      </w:pPr>
+      <w:r>
+        <w:rPr>
+          <w:lang w:val="en-GB"/>
+        </w:rPr>
+        <w:lastRenderedPageBreak/>
         <w:br w:type="page"/>
       </w:r>
     </w:p>
     <w:p>
-      <w:hyperlink r:id="rId8" w:history="1">
+      <w:pPr>
+        <w:rPr>
+          <w:lang w:val="en-GB"/>
+        </w:rPr>
+      </w:pPr>
+      <w:hyperlink r:id="rId9" w:history="1">
         <w:r>
           <w:rPr>
             <w:rStyle w:val="Hypertextovprepojenie"/>
+            <w:lang w:val="en-GB"/>
           </w:rPr>
           <w:t>https://c4arena.com/</w:t>
         </w:r>
       </w:hyperlink>
     </w:p>
     <w:p>
+      <w:pPr>
+        <w:rPr>
+          <w:lang w:val="en-GB"/>
+        </w:rPr>
+      </w:pPr>
       <w:r>
         <w:rPr>
           <w:noProof/>
+          <w:lang w:val="en-GB"/>
         </w:rPr>
         <w:drawing>
           <wp:inline distT="0" distB="0" distL="0" distR="0" wp14:anchorId="4A4E2A21" wp14:editId="33B31326">
             <wp:extent cx="3268980" cy="2244902"/>
             <wp:effectExtent l="0" t="0" r="7620" b="3175"/>
             <wp:docPr id="4" name="Obrázok 4"/>
-            <wp:cNvGraphicFramePr>
-              <a:graphicFrameLocks xmlns:a="http://schemas.openxmlformats.org/drawingml/2006/main" noChangeAspect="1"/>
-            </wp:cNvGraphicFramePr>
-            <a:graphic xmlns:a="http://schemas.openxmlformats.org/drawingml/2006/main">
-              <a:graphicData uri="http://schemas.openxmlformats.org/drawingml/2006/picture">
-                <pic:pic xmlns:pic="http://schemas.openxmlformats.org/drawingml/2006/picture">
-                  <pic:nvPicPr>
-                    <pic:cNvPr id="1" name=""/>
-                    <pic:cNvPicPr/>
-                  </pic:nvPicPr>
-                  <pic:blipFill>
-                    <a:blip r:embed="rId9"/>
-                    <a:stretch>
-                      <a:fillRect/>
-                    </a:stretch>
-                  </pic:blipFill>
-                  <pic:spPr>
-                    <a:xfrm>
-                      <a:off x="0" y="0"/>
-                      <a:ext cx="3285781" cy="2256440"/>
-                    </a:xfrm>
-                    <a:prstGeom prst="rect">
-                      <a:avLst/>
-                    </a:prstGeom>
-                  </pic:spPr>
-                </pic:pic>
-              </a:graphicData>
-            </a:graphic>
-          </wp:inline>
-        </w:drawing>
-      </w:r>
-    </w:p>
-    <w:p>
-      <w:r>
-        <w:rPr>
-          <w:noProof/>
-        </w:rPr>
-        <w:drawing>
-          <wp:inline distT="0" distB="0" distL="0" distR="0" wp14:anchorId="77F26681" wp14:editId="29534A91">
-            <wp:extent cx="3223260" cy="2222032"/>
-            <wp:effectExtent l="0" t="0" r="0" b="6985"/>
-            <wp:docPr id="5" name="Obrázok 5"/>
             <wp:cNvGraphicFramePr>
               <a:graphicFrameLocks xmlns:a="http://schemas.openxmlformats.org/drawingml/2006/main" noChangeAspect="1"/>
             </wp:cNvGraphicFramePr>
@@ -224,7 +326,7 @@
                   <pic:spPr>
                     <a:xfrm>
                       <a:off x="0" y="0"/>
-                      <a:ext cx="3235536" cy="2230495"/>
+                      <a:ext cx="3285781" cy="2256440"/>
                     </a:xfrm>
                     <a:prstGeom prst="rect">
                       <a:avLst/>
@@ -238,15 +340,21 @@
       </w:r>
     </w:p>
     <w:p>
+      <w:pPr>
+        <w:rPr>
+          <w:lang w:val="en-GB"/>
+        </w:rPr>
+      </w:pPr>
       <w:r>
         <w:rPr>
           <w:noProof/>
+          <w:lang w:val="en-GB"/>
         </w:rPr>
         <w:drawing>
-          <wp:inline distT="0" distB="0" distL="0" distR="0" wp14:anchorId="7B605F22" wp14:editId="3B2E9FFA">
-            <wp:extent cx="3221207" cy="2217420"/>
-            <wp:effectExtent l="0" t="0" r="0" b="0"/>
-            <wp:docPr id="6" name="Obrázok 6"/>
+          <wp:inline distT="0" distB="0" distL="0" distR="0" wp14:anchorId="77F26681" wp14:editId="29534A91">
+            <wp:extent cx="3223260" cy="2222032"/>
+            <wp:effectExtent l="0" t="0" r="0" b="6985"/>
+            <wp:docPr id="5" name="Obrázok 5"/>
             <wp:cNvGraphicFramePr>
               <a:graphicFrameLocks xmlns:a="http://schemas.openxmlformats.org/drawingml/2006/main" noChangeAspect="1"/>
             </wp:cNvGraphicFramePr>
@@ -266,6 +374,54 @@
                   <pic:spPr>
                     <a:xfrm>
                       <a:off x="0" y="0"/>
+                      <a:ext cx="3235536" cy="2230495"/>
+                    </a:xfrm>
+                    <a:prstGeom prst="rect">
+                      <a:avLst/>
+                    </a:prstGeom>
+                  </pic:spPr>
+                </pic:pic>
+              </a:graphicData>
+            </a:graphic>
+          </wp:inline>
+        </w:drawing>
+      </w:r>
+    </w:p>
+    <w:p>
+      <w:pPr>
+        <w:rPr>
+          <w:lang w:val="en-GB"/>
+        </w:rPr>
+      </w:pPr>
+      <w:r>
+        <w:rPr>
+          <w:noProof/>
+          <w:lang w:val="en-GB"/>
+        </w:rPr>
+        <w:drawing>
+          <wp:inline distT="0" distB="0" distL="0" distR="0" wp14:anchorId="7B605F22" wp14:editId="3B2E9FFA">
+            <wp:extent cx="3221207" cy="2217420"/>
+            <wp:effectExtent l="0" t="0" r="0" b="0"/>
+            <wp:docPr id="6" name="Obrázok 6"/>
+            <wp:cNvGraphicFramePr>
+              <a:graphicFrameLocks xmlns:a="http://schemas.openxmlformats.org/drawingml/2006/main" noChangeAspect="1"/>
+            </wp:cNvGraphicFramePr>
+            <a:graphic xmlns:a="http://schemas.openxmlformats.org/drawingml/2006/main">
+              <a:graphicData uri="http://schemas.openxmlformats.org/drawingml/2006/picture">
+                <pic:pic xmlns:pic="http://schemas.openxmlformats.org/drawingml/2006/picture">
+                  <pic:nvPicPr>
+                    <pic:cNvPr id="1" name=""/>
+                    <pic:cNvPicPr/>
+                  </pic:nvPicPr>
+                  <pic:blipFill>
+                    <a:blip r:embed="rId12"/>
+                    <a:stretch>
+                      <a:fillRect/>
+                    </a:stretch>
+                  </pic:blipFill>
+                  <pic:spPr>
+                    <a:xfrm>
+                      <a:off x="0" y="0"/>
                       <a:ext cx="3247757" cy="2235697"/>
                     </a:xfrm>
                     <a:prstGeom prst="rect">
@@ -280,7 +436,15 @@
       </w:r>
     </w:p>
     <w:p>
-      <w:r>
+      <w:pPr>
+        <w:rPr>
+          <w:lang w:val="en-GB"/>
+        </w:rPr>
+      </w:pPr>
+      <w:r>
+        <w:rPr>
+          <w:lang w:val="en-GB"/>
+        </w:rPr>
         <w:br w:type="page"/>
       </w:r>
     </w:p>
@@ -288,12 +452,14 @@
       <w:pPr>
         <w:rPr>
           <w:rStyle w:val="Hypertextovprepojenie"/>
-        </w:rPr>
-      </w:pPr>
-      <w:hyperlink r:id="rId12" w:history="1">
+          <w:lang w:val="en-GB"/>
+        </w:rPr>
+      </w:pPr>
+      <w:hyperlink r:id="rId13" w:history="1">
         <w:r>
           <w:rPr>
             <w:rStyle w:val="Hypertextovprepojenie"/>
+            <w:lang w:val="en-GB"/>
           </w:rPr>
           <w:t>https://www.mathsisfun.com/games/connect4.html</w:t>
         </w:r>
@@ -301,52 +467,13 @@
       <w:r>
         <w:rPr>
           <w:noProof/>
+          <w:lang w:val="en-GB"/>
         </w:rPr>
         <w:drawing>
           <wp:inline distT="0" distB="0" distL="0" distR="0" wp14:anchorId="2D03DCA2" wp14:editId="47FB19D3">
             <wp:extent cx="3284220" cy="2577924"/>
             <wp:effectExtent l="0" t="0" r="0" b="0"/>
             <wp:docPr id="7" name="Picture 7"/>
-            <wp:cNvGraphicFramePr>
-              <a:graphicFrameLocks xmlns:a="http://schemas.openxmlformats.org/drawingml/2006/main" noChangeAspect="1"/>
-            </wp:cNvGraphicFramePr>
-            <a:graphic xmlns:a="http://schemas.openxmlformats.org/drawingml/2006/main">
-              <a:graphicData uri="http://schemas.openxmlformats.org/drawingml/2006/picture">
-                <pic:pic xmlns:pic="http://schemas.openxmlformats.org/drawingml/2006/picture">
-                  <pic:nvPicPr>
-                    <pic:cNvPr id="1" name=""/>
-                    <pic:cNvPicPr/>
-                  </pic:nvPicPr>
-                  <pic:blipFill>
-                    <a:blip r:embed="rId13"/>
-                    <a:stretch>
-                      <a:fillRect/>
-                    </a:stretch>
-                  </pic:blipFill>
-                  <pic:spPr>
-                    <a:xfrm>
-                      <a:off x="0" y="0"/>
-                      <a:ext cx="3292934" cy="2584764"/>
-                    </a:xfrm>
-                    <a:prstGeom prst="rect">
-                      <a:avLst/>
-                    </a:prstGeom>
-                  </pic:spPr>
-                </pic:pic>
-              </a:graphicData>
-            </a:graphic>
-          </wp:inline>
-        </w:drawing>
-      </w:r>
-      <w:r>
-        <w:rPr>
-          <w:noProof/>
-        </w:rPr>
-        <w:drawing>
-          <wp:inline distT="0" distB="0" distL="0" distR="0" wp14:anchorId="55D083FD" wp14:editId="61753BD0">
-            <wp:extent cx="3672840" cy="2695521"/>
-            <wp:effectExtent l="0" t="0" r="3810" b="0"/>
-            <wp:docPr id="8" name="Picture 8"/>
             <wp:cNvGraphicFramePr>
               <a:graphicFrameLocks xmlns:a="http://schemas.openxmlformats.org/drawingml/2006/main" noChangeAspect="1"/>
             </wp:cNvGraphicFramePr>
@@ -366,7 +493,7 @@
                   <pic:spPr>
                     <a:xfrm>
                       <a:off x="0" y="0"/>
-                      <a:ext cx="3690999" cy="2708848"/>
+                      <a:ext cx="3292934" cy="2584764"/>
                     </a:xfrm>
                     <a:prstGeom prst="rect">
                       <a:avLst/>
@@ -378,19 +505,16 @@
           </wp:inline>
         </w:drawing>
       </w:r>
-    </w:p>
-    <w:p>
-      <w:bookmarkStart w:id="0" w:name="_GoBack"/>
-      <w:bookmarkEnd w:id="0"/>
       <w:r>
         <w:rPr>
           <w:noProof/>
+          <w:lang w:val="en-GB"/>
         </w:rPr>
         <w:drawing>
-          <wp:inline distT="0" distB="0" distL="0" distR="0" wp14:anchorId="298AF5A9" wp14:editId="50801568">
-            <wp:extent cx="3611880" cy="2849452"/>
-            <wp:effectExtent l="0" t="0" r="7620" b="8255"/>
-            <wp:docPr id="9" name="Picture 9"/>
+          <wp:inline distT="0" distB="0" distL="0" distR="0" wp14:anchorId="55D083FD" wp14:editId="61753BD0">
+            <wp:extent cx="3672840" cy="2695521"/>
+            <wp:effectExtent l="0" t="0" r="3810" b="0"/>
+            <wp:docPr id="8" name="Picture 8"/>
             <wp:cNvGraphicFramePr>
               <a:graphicFrameLocks xmlns:a="http://schemas.openxmlformats.org/drawingml/2006/main" noChangeAspect="1"/>
             </wp:cNvGraphicFramePr>
@@ -410,6 +534,54 @@
                   <pic:spPr>
                     <a:xfrm>
                       <a:off x="0" y="0"/>
+                      <a:ext cx="3690999" cy="2708848"/>
+                    </a:xfrm>
+                    <a:prstGeom prst="rect">
+                      <a:avLst/>
+                    </a:prstGeom>
+                  </pic:spPr>
+                </pic:pic>
+              </a:graphicData>
+            </a:graphic>
+          </wp:inline>
+        </w:drawing>
+      </w:r>
+    </w:p>
+    <w:p>
+      <w:pPr>
+        <w:rPr>
+          <w:lang w:val="en-GB"/>
+        </w:rPr>
+      </w:pPr>
+      <w:r>
+        <w:rPr>
+          <w:noProof/>
+          <w:lang w:val="en-GB"/>
+        </w:rPr>
+        <w:drawing>
+          <wp:inline distT="0" distB="0" distL="0" distR="0" wp14:anchorId="298AF5A9" wp14:editId="50801568">
+            <wp:extent cx="3611880" cy="2849452"/>
+            <wp:effectExtent l="0" t="0" r="7620" b="8255"/>
+            <wp:docPr id="9" name="Picture 9"/>
+            <wp:cNvGraphicFramePr>
+              <a:graphicFrameLocks xmlns:a="http://schemas.openxmlformats.org/drawingml/2006/main" noChangeAspect="1"/>
+            </wp:cNvGraphicFramePr>
+            <a:graphic xmlns:a="http://schemas.openxmlformats.org/drawingml/2006/main">
+              <a:graphicData uri="http://schemas.openxmlformats.org/drawingml/2006/picture">
+                <pic:pic xmlns:pic="http://schemas.openxmlformats.org/drawingml/2006/picture">
+                  <pic:nvPicPr>
+                    <pic:cNvPr id="1" name=""/>
+                    <pic:cNvPicPr/>
+                  </pic:nvPicPr>
+                  <pic:blipFill>
+                    <a:blip r:embed="rId16"/>
+                    <a:stretch>
+                      <a:fillRect/>
+                    </a:stretch>
+                  </pic:blipFill>
+                  <pic:spPr>
+                    <a:xfrm>
+                      <a:off x="0" y="0"/>
                       <a:ext cx="3619604" cy="2855545"/>
                     </a:xfrm>
                     <a:prstGeom prst="rect">
@@ -431,6 +603,126 @@
     </w:sectPr>
   </w:body>
 </w:document>
+</file>
+
+<file path=word/numbering.xml><?xml version="1.0" encoding="utf-8"?>
+<w:numbering xmlns:wpc="http://schemas.microsoft.com/office/word/2010/wordprocessingCanvas" xmlns:cx="http://schemas.microsoft.com/office/drawing/2014/chartex" xmlns:cx1="http://schemas.microsoft.com/office/drawing/2015/9/8/chartex" xmlns:cx2="http://schemas.microsoft.com/office/drawing/2015/10/21/chartex" xmlns:cx3="http://schemas.microsoft.com/office/drawing/2016/5/9/chartex" xmlns:cx4="http://schemas.microsoft.com/office/drawing/2016/5/10/chartex" xmlns:cx5="http://schemas.microsoft.com/office/drawing/2016/5/11/chartex" xmlns:cx6="http://schemas.microsoft.com/office/drawing/2016/5/12/chartex" xmlns:cx7="http://schemas.microsoft.com/office/drawing/2016/5/13/chartex" xmlns:cx8="http://schemas.microsoft.com/office/drawing/2016/5/14/chartex" xmlns:mc="http://schemas.openxmlformats.org/markup-compatibility/2006" xmlns:aink="http://schemas.microsoft.com/office/drawing/2016/ink" xmlns:am3d="http://schemas.microsoft.com/office/drawing/2017/model3d" xmlns:o="urn:schemas-microsoft-com:office:office" xmlns:r="http://schemas.openxmlformats.org/officeDocument/2006/relationships" xmlns:m="http://schemas.openxmlformats.org/officeDocument/2006/math" xmlns:v="urn:schemas-microsoft-com:vml" xmlns:wp14="http://schemas.microsoft.com/office/word/2010/wordprocessingDrawing" xmlns:wp="http://schemas.openxmlformats.org/drawingml/2006/wordprocessingDrawing" xmlns:w10="urn:schemas-microsoft-com:office:word" xmlns:w="http://schemas.openxmlformats.org/wordprocessingml/2006/main" xmlns:w14="http://schemas.microsoft.com/office/word/2010/wordml" xmlns:w15="http://schemas.microsoft.com/office/word/2012/wordml" xmlns:w16cid="http://schemas.microsoft.com/office/word/2016/wordml/cid" xmlns:w16se="http://schemas.microsoft.com/office/word/2015/wordml/symex" xmlns:wpg="http://schemas.microsoft.com/office/word/2010/wordprocessingGroup" xmlns:wpi="http://schemas.microsoft.com/office/word/2010/wordprocessingInk" xmlns:wne="http://schemas.microsoft.com/office/word/2006/wordml" xmlns:wps="http://schemas.microsoft.com/office/word/2010/wordprocessingShape" mc:Ignorable="w14 w15 w16se w16cid wp14">
+  <w:abstractNum w:abstractNumId="0" w15:restartNumberingAfterBreak="0">
+    <w:nsid w:val="7C774023"/>
+    <w:multiLevelType w:val="hybridMultilevel"/>
+    <w:tmpl w:val="B5285E18"/>
+    <w:lvl w:ilvl="0" w:tplc="4EB4ABA0">
+      <w:numFmt w:val="bullet"/>
+      <w:lvlText w:val="-"/>
+      <w:lvlJc w:val="left"/>
+      <w:pPr>
+        <w:ind w:left="720" w:hanging="360"/>
+      </w:pPr>
+      <w:rPr>
+        <w:rFonts w:ascii="Calibri" w:eastAsiaTheme="minorHAnsi" w:hAnsi="Calibri" w:cs="Calibri" w:hint="default"/>
+      </w:rPr>
+    </w:lvl>
+    <w:lvl w:ilvl="1" w:tplc="041B0003" w:tentative="1">
+      <w:start w:val="1"/>
+      <w:numFmt w:val="bullet"/>
+      <w:lvlText w:val="o"/>
+      <w:lvlJc w:val="left"/>
+      <w:pPr>
+        <w:ind w:left="1440" w:hanging="360"/>
+      </w:pPr>
+      <w:rPr>
+        <w:rFonts w:ascii="Courier New" w:hAnsi="Courier New" w:cs="Courier New" w:hint="default"/>
+      </w:rPr>
+    </w:lvl>
+    <w:lvl w:ilvl="2" w:tplc="041B0005" w:tentative="1">
+      <w:start w:val="1"/>
+      <w:numFmt w:val="bullet"/>
+      <w:lvlText w:val=""/>
+      <w:lvlJc w:val="left"/>
+      <w:pPr>
+        <w:ind w:left="2160" w:hanging="360"/>
+      </w:pPr>
+      <w:rPr>
+        <w:rFonts w:ascii="Wingdings" w:hAnsi="Wingdings" w:hint="default"/>
+      </w:rPr>
+    </w:lvl>
+    <w:lvl w:ilvl="3" w:tplc="041B0001" w:tentative="1">
+      <w:start w:val="1"/>
+      <w:numFmt w:val="bullet"/>
+      <w:lvlText w:val=""/>
+      <w:lvlJc w:val="left"/>
+      <w:pPr>
+        <w:ind w:left="2880" w:hanging="360"/>
+      </w:pPr>
+      <w:rPr>
+        <w:rFonts w:ascii="Symbol" w:hAnsi="Symbol" w:hint="default"/>
+      </w:rPr>
+    </w:lvl>
+    <w:lvl w:ilvl="4" w:tplc="041B0003" w:tentative="1">
+      <w:start w:val="1"/>
+      <w:numFmt w:val="bullet"/>
+      <w:lvlText w:val="o"/>
+      <w:lvlJc w:val="left"/>
+      <w:pPr>
+        <w:ind w:left="3600" w:hanging="360"/>
+      </w:pPr>
+      <w:rPr>
+        <w:rFonts w:ascii="Courier New" w:hAnsi="Courier New" w:cs="Courier New" w:hint="default"/>
+      </w:rPr>
+    </w:lvl>
+    <w:lvl w:ilvl="5" w:tplc="041B0005" w:tentative="1">
+      <w:start w:val="1"/>
+      <w:numFmt w:val="bullet"/>
+      <w:lvlText w:val=""/>
+      <w:lvlJc w:val="left"/>
+      <w:pPr>
+        <w:ind w:left="4320" w:hanging="360"/>
+      </w:pPr>
+      <w:rPr>
+        <w:rFonts w:ascii="Wingdings" w:hAnsi="Wingdings" w:hint="default"/>
+      </w:rPr>
+    </w:lvl>
+    <w:lvl w:ilvl="6" w:tplc="041B0001" w:tentative="1">
+      <w:start w:val="1"/>
+      <w:numFmt w:val="bullet"/>
+      <w:lvlText w:val=""/>
+      <w:lvlJc w:val="left"/>
+      <w:pPr>
+        <w:ind w:left="5040" w:hanging="360"/>
+      </w:pPr>
+      <w:rPr>
+        <w:rFonts w:ascii="Symbol" w:hAnsi="Symbol" w:hint="default"/>
+      </w:rPr>
+    </w:lvl>
+    <w:lvl w:ilvl="7" w:tplc="041B0003" w:tentative="1">
+      <w:start w:val="1"/>
+      <w:numFmt w:val="bullet"/>
+      <w:lvlText w:val="o"/>
+      <w:lvlJc w:val="left"/>
+      <w:pPr>
+        <w:ind w:left="5760" w:hanging="360"/>
+      </w:pPr>
+      <w:rPr>
+        <w:rFonts w:ascii="Courier New" w:hAnsi="Courier New" w:cs="Courier New" w:hint="default"/>
+      </w:rPr>
+    </w:lvl>
+    <w:lvl w:ilvl="8" w:tplc="041B0005" w:tentative="1">
+      <w:start w:val="1"/>
+      <w:numFmt w:val="bullet"/>
+      <w:lvlText w:val=""/>
+      <w:lvlJc w:val="left"/>
+      <w:pPr>
+        <w:ind w:left="6480" w:hanging="360"/>
+      </w:pPr>
+      <w:rPr>
+        <w:rFonts w:ascii="Wingdings" w:hAnsi="Wingdings" w:hint="default"/>
+      </w:rPr>
+    </w:lvl>
+  </w:abstractNum>
+  <w:num w:numId="1">
+    <w:abstractNumId w:val="0"/>
+  </w:num>
+</w:numbering>
 </file>
 
 <file path=word/styles.xml><?xml version="1.0" encoding="utf-8"?>
@@ -882,6 +1174,17 @@
       <w:shd w:val="clear" w:color="auto" w:fill="E1DFDD"/>
     </w:rPr>
   </w:style>
+  <w:style w:type="paragraph" w:styleId="Odsekzoznamu">
+    <w:name w:val="List Paragraph"/>
+    <w:basedOn w:val="Normlny"/>
+    <w:uiPriority w:val="34"/>
+    <w:qFormat/>
+    <w:rsid w:val="002E4D62"/>
+    <w:pPr>
+      <w:ind w:left="720"/>
+      <w:contextualSpacing/>
+    </w:pPr>
+  </w:style>
 </w:styles>
 </file>
 

--- a/assignment4_2.docx
+++ b/assignment4_2.docx
@@ -4,6 +4,7 @@
   <w:body>
     <w:p>
       <w:pPr>
+        <w:pStyle w:val="Bezriadkovania"/>
         <w:rPr>
           <w:lang w:val="en-GB"/>
         </w:rPr>
@@ -12,6 +13,8 @@
         <w:r>
           <w:rPr>
             <w:rStyle w:val="Hypertextovprepojenie"/>
+            <w:color w:val="auto"/>
+            <w:u w:val="none"/>
             <w:lang w:val="en-GB"/>
           </w:rPr>
           <w:t>https://poki.com/en/g/connect-4</w:t>
@@ -20,6 +23,7 @@
     </w:p>
     <w:p>
       <w:pPr>
+        <w:pStyle w:val="Bezriadkovania"/>
         <w:rPr>
           <w:lang w:val="en-GB"/>
         </w:rPr>
@@ -67,6 +71,7 @@
     </w:p>
     <w:p>
       <w:pPr>
+        <w:pStyle w:val="Bezriadkovania"/>
         <w:rPr>
           <w:lang w:val="en-GB"/>
         </w:rPr>
@@ -80,6 +85,7 @@
     </w:p>
     <w:p>
       <w:pPr>
+        <w:pStyle w:val="Bezriadkovania"/>
         <w:rPr>
           <w:lang w:val="en-GB"/>
         </w:rPr>
@@ -93,6 +99,7 @@
     </w:p>
     <w:p>
       <w:pPr>
+        <w:pStyle w:val="Bezriadkovania"/>
         <w:rPr>
           <w:lang w:val="en-GB"/>
         </w:rPr>
@@ -148,25 +155,21 @@
     </w:p>
     <w:p>
       <w:pPr>
-        <w:rPr>
-          <w:lang w:val="en-GB"/>
-        </w:rPr>
-      </w:pPr>
-      <w:r>
-        <w:rPr>
-          <w:lang w:val="en-GB"/>
-        </w:rPr>
-        <w:t xml:space="preserve">+ arrow </w:t>
-      </w:r>
-      <w:r>
-        <w:rPr>
-          <w:lang w:val="en-GB"/>
-        </w:rPr>
-        <w:t>indicating where the player is pointing</w:t>
-      </w:r>
-    </w:p>
-    <w:p>
-      <w:pPr>
+        <w:pStyle w:val="Bezriadkovania"/>
+        <w:rPr>
+          <w:lang w:val="en-GB"/>
+        </w:rPr>
+      </w:pPr>
+      <w:r>
+        <w:rPr>
+          <w:lang w:val="en-GB"/>
+        </w:rPr>
+        <w:t>+ arrow indicating where the player is pointing</w:t>
+      </w:r>
+    </w:p>
+    <w:p>
+      <w:pPr>
+        <w:pStyle w:val="Bezriadkovania"/>
         <w:rPr>
           <w:lang w:val="en-GB"/>
         </w:rPr>
@@ -177,11 +180,10 @@
         </w:rPr>
         <w:t>-</w:t>
       </w:r>
-      <w:bookmarkStart w:id="0" w:name="_GoBack"/>
-      <w:bookmarkEnd w:id="0"/>
-    </w:p>
-    <w:p>
-      <w:pPr>
+    </w:p>
+    <w:p>
+      <w:pPr>
+        <w:pStyle w:val="Bezriadkovania"/>
         <w:rPr>
           <w:lang w:val="en-GB"/>
         </w:rPr>
@@ -237,6 +239,7 @@
     </w:p>
     <w:p>
       <w:pPr>
+        <w:pStyle w:val="Bezriadkovania"/>
         <w:rPr>
           <w:lang w:val="en-GB"/>
         </w:rPr>
@@ -250,6 +253,7 @@
     </w:p>
     <w:p>
       <w:pPr>
+        <w:pStyle w:val="Bezriadkovania"/>
         <w:rPr>
           <w:lang w:val="en-GB"/>
         </w:rPr>
@@ -260,23 +264,16 @@
         </w:rPr>
         <w:t>- button to turn off sound isn’t accessible anymore</w:t>
       </w:r>
-    </w:p>
-    <w:p>
-      <w:pPr>
-        <w:rPr>
-          <w:lang w:val="en-GB"/>
-        </w:rPr>
-      </w:pPr>
-      <w:r>
-        <w:rPr>
-          <w:lang w:val="en-GB"/>
-        </w:rPr>
-        <w:lastRenderedPageBreak/>
+      <w:r>
+        <w:rPr>
+          <w:lang w:val="en-GB"/>
+        </w:rPr>
         <w:br w:type="page"/>
       </w:r>
     </w:p>
     <w:p>
       <w:pPr>
+        <w:pStyle w:val="Bezriadkovania"/>
         <w:rPr>
           <w:lang w:val="en-GB"/>
         </w:rPr>
@@ -285,6 +282,8 @@
         <w:r>
           <w:rPr>
             <w:rStyle w:val="Hypertextovprepojenie"/>
+            <w:color w:val="auto"/>
+            <w:u w:val="none"/>
             <w:lang w:val="en-GB"/>
           </w:rPr>
           <w:t>https://c4arena.com/</w:t>
@@ -293,6 +292,7 @@
     </w:p>
     <w:p>
       <w:pPr>
+        <w:pStyle w:val="Bezriadkovania"/>
         <w:rPr>
           <w:lang w:val="en-GB"/>
         </w:rPr>
@@ -303,9 +303,9 @@
           <w:lang w:val="en-GB"/>
         </w:rPr>
         <w:drawing>
-          <wp:inline distT="0" distB="0" distL="0" distR="0" wp14:anchorId="4A4E2A21" wp14:editId="33B31326">
-            <wp:extent cx="3268980" cy="2244902"/>
-            <wp:effectExtent l="0" t="0" r="7620" b="3175"/>
+          <wp:inline distT="0" distB="0" distL="0" distR="0" wp14:anchorId="4A4E2A21" wp14:editId="43B2E90C">
+            <wp:extent cx="5781060" cy="3970020"/>
+            <wp:effectExtent l="0" t="0" r="0" b="0"/>
             <wp:docPr id="4" name="Obrázok 4"/>
             <wp:cNvGraphicFramePr>
               <a:graphicFrameLocks xmlns:a="http://schemas.openxmlformats.org/drawingml/2006/main" noChangeAspect="1"/>
@@ -326,7 +326,7 @@
                   <pic:spPr>
                     <a:xfrm>
                       <a:off x="0" y="0"/>
-                      <a:ext cx="3285781" cy="2256440"/>
+                      <a:ext cx="5824092" cy="3999571"/>
                     </a:xfrm>
                     <a:prstGeom prst="rect">
                       <a:avLst/>
@@ -341,6 +341,61 @@
     </w:p>
     <w:p>
       <w:pPr>
+        <w:pStyle w:val="Bezriadkovania"/>
+        <w:rPr>
+          <w:lang w:val="en-GB"/>
+        </w:rPr>
+      </w:pPr>
+      <w:r>
+        <w:rPr>
+          <w:lang w:val="en-GB"/>
+        </w:rPr>
+        <w:t>+ simplistic design, no clutter</w:t>
+      </w:r>
+    </w:p>
+    <w:p>
+      <w:pPr>
+        <w:pStyle w:val="Bezriadkovania"/>
+        <w:rPr>
+          <w:lang w:val="en-GB"/>
+        </w:rPr>
+      </w:pPr>
+      <w:r>
+        <w:rPr>
+          <w:lang w:val="en-GB"/>
+        </w:rPr>
+        <w:t>+ shows number of online players</w:t>
+      </w:r>
+    </w:p>
+    <w:p>
+      <w:pPr>
+        <w:pStyle w:val="Bezriadkovania"/>
+        <w:rPr>
+          <w:lang w:val="en-GB"/>
+        </w:rPr>
+      </w:pPr>
+      <w:r>
+        <w:rPr>
+          <w:lang w:val="en-GB"/>
+        </w:rPr>
+        <w:t>- too many option</w:t>
+      </w:r>
+      <w:r>
+        <w:rPr>
+          <w:lang w:val="en-GB"/>
+        </w:rPr>
+        <w:t xml:space="preserve"> buttons</w:t>
+      </w:r>
+      <w:r>
+        <w:rPr>
+          <w:lang w:val="en-GB"/>
+        </w:rPr>
+        <w:t>, takes too long to read</w:t>
+      </w:r>
+    </w:p>
+    <w:p>
+      <w:pPr>
+        <w:pStyle w:val="Bezriadkovania"/>
         <w:rPr>
           <w:lang w:val="en-GB"/>
         </w:rPr>
@@ -351,9 +406,9 @@
           <w:lang w:val="en-GB"/>
         </w:rPr>
         <w:drawing>
-          <wp:inline distT="0" distB="0" distL="0" distR="0" wp14:anchorId="77F26681" wp14:editId="29534A91">
-            <wp:extent cx="3223260" cy="2222032"/>
-            <wp:effectExtent l="0" t="0" r="0" b="6985"/>
+          <wp:inline distT="0" distB="0" distL="0" distR="0" wp14:anchorId="77F26681" wp14:editId="718539E0">
+            <wp:extent cx="5261467" cy="3627120"/>
+            <wp:effectExtent l="0" t="0" r="0" b="0"/>
             <wp:docPr id="5" name="Obrázok 5"/>
             <wp:cNvGraphicFramePr>
               <a:graphicFrameLocks xmlns:a="http://schemas.openxmlformats.org/drawingml/2006/main" noChangeAspect="1"/>
@@ -374,7 +429,7 @@
                   <pic:spPr>
                     <a:xfrm>
                       <a:off x="0" y="0"/>
-                      <a:ext cx="3235536" cy="2230495"/>
+                      <a:ext cx="5285342" cy="3643579"/>
                     </a:xfrm>
                     <a:prstGeom prst="rect">
                       <a:avLst/>
@@ -389,6 +444,35 @@
     </w:p>
     <w:p>
       <w:pPr>
+        <w:pStyle w:val="Bezriadkovania"/>
+        <w:rPr>
+          <w:lang w:val="en-GB"/>
+        </w:rPr>
+      </w:pPr>
+      <w:r>
+        <w:rPr>
+          <w:lang w:val="en-GB"/>
+        </w:rPr>
+        <w:t>+indicates where player is pointing</w:t>
+      </w:r>
+    </w:p>
+    <w:p>
+      <w:pPr>
+        <w:pStyle w:val="Bezriadkovania"/>
+        <w:rPr>
+          <w:lang w:val="en-GB"/>
+        </w:rPr>
+      </w:pPr>
+      <w:r>
+        <w:rPr>
+          <w:lang w:val="en-GB"/>
+        </w:rPr>
+        <w:t>- game in the centre, “back” button is too far and hard to find</w:t>
+      </w:r>
+    </w:p>
+    <w:p>
+      <w:pPr>
+        <w:pStyle w:val="Bezriadkovania"/>
         <w:rPr>
           <w:lang w:val="en-GB"/>
         </w:rPr>
@@ -398,10 +482,11 @@
           <w:noProof/>
           <w:lang w:val="en-GB"/>
         </w:rPr>
+        <w:lastRenderedPageBreak/>
         <w:drawing>
-          <wp:inline distT="0" distB="0" distL="0" distR="0" wp14:anchorId="7B605F22" wp14:editId="3B2E9FFA">
-            <wp:extent cx="3221207" cy="2217420"/>
-            <wp:effectExtent l="0" t="0" r="0" b="0"/>
+          <wp:inline distT="0" distB="0" distL="0" distR="0" wp14:anchorId="7B605F22" wp14:editId="504E67D3">
+            <wp:extent cx="5311140" cy="3656092"/>
+            <wp:effectExtent l="0" t="0" r="3810" b="1905"/>
             <wp:docPr id="6" name="Obrázok 6"/>
             <wp:cNvGraphicFramePr>
               <a:graphicFrameLocks xmlns:a="http://schemas.openxmlformats.org/drawingml/2006/main" noChangeAspect="1"/>
@@ -422,7 +507,7 @@
                   <pic:spPr>
                     <a:xfrm>
                       <a:off x="0" y="0"/>
-                      <a:ext cx="3247757" cy="2235697"/>
+                      <a:ext cx="5361115" cy="3690494"/>
                     </a:xfrm>
                     <a:prstGeom prst="rect">
                       <a:avLst/>
@@ -437,21 +522,39 @@
     </w:p>
     <w:p>
       <w:pPr>
-        <w:rPr>
-          <w:lang w:val="en-GB"/>
-        </w:rPr>
-      </w:pPr>
-      <w:r>
-        <w:rPr>
-          <w:lang w:val="en-GB"/>
-        </w:rPr>
-        <w:br w:type="page"/>
-      </w:r>
-    </w:p>
-    <w:p>
-      <w:pPr>
+        <w:pStyle w:val="Bezriadkovania"/>
+        <w:rPr>
+          <w:lang w:val="en-GB"/>
+        </w:rPr>
+      </w:pPr>
+      <w:r>
+        <w:rPr>
+          <w:lang w:val="en-GB"/>
+        </w:rPr>
+        <w:t>+ Clearly shows who won</w:t>
+      </w:r>
+    </w:p>
+    <w:p>
+      <w:pPr>
+        <w:pStyle w:val="Bezriadkovania"/>
+        <w:rPr>
+          <w:lang w:val="en-GB"/>
+        </w:rPr>
+      </w:pPr>
+      <w:r>
+        <w:rPr>
+          <w:lang w:val="en-GB"/>
+        </w:rPr>
+        <w:t>- Ad is distracting</w:t>
+      </w:r>
+    </w:p>
+    <w:p>
+      <w:pPr>
+        <w:pStyle w:val="Bezriadkovania"/>
         <w:rPr>
           <w:rStyle w:val="Hypertextovprepojenie"/>
+          <w:color w:val="auto"/>
+          <w:u w:val="none"/>
           <w:lang w:val="en-GB"/>
         </w:rPr>
       </w:pPr>
@@ -459,57 +562,121 @@
         <w:r>
           <w:rPr>
             <w:rStyle w:val="Hypertextovprepojenie"/>
+            <w:color w:val="auto"/>
+            <w:u w:val="none"/>
             <w:lang w:val="en-GB"/>
           </w:rPr>
           <w:t>https://www.mathsisfun.com/games/connect4.html</w:t>
         </w:r>
+        <w:r>
+          <w:rPr>
+            <w:rStyle w:val="Hypertextovprepojenie"/>
+            <w:noProof/>
+            <w:color w:val="auto"/>
+            <w:u w:val="none"/>
+            <w:lang w:val="en-GB"/>
+          </w:rPr>
+          <w:drawing>
+            <wp:inline distT="0" distB="0" distL="0" distR="0" wp14:anchorId="1FA4103D" wp14:editId="740FC90D">
+              <wp:extent cx="4229100" cy="3319601"/>
+              <wp:effectExtent l="0" t="0" r="0" b="0"/>
+              <wp:docPr id="7" name="Picture 7"/>
+              <wp:cNvGraphicFramePr>
+                <a:graphicFrameLocks xmlns:a="http://schemas.openxmlformats.org/drawingml/2006/main" noChangeAspect="1"/>
+              </wp:cNvGraphicFramePr>
+              <a:graphic xmlns:a="http://schemas.openxmlformats.org/drawingml/2006/main">
+                <a:graphicData uri="http://schemas.openxmlformats.org/drawingml/2006/picture">
+                  <pic:pic xmlns:pic="http://schemas.openxmlformats.org/drawingml/2006/picture">
+                    <pic:nvPicPr>
+                      <pic:cNvPr id="1" name=""/>
+                      <pic:cNvPicPr/>
+                    </pic:nvPicPr>
+                    <pic:blipFill>
+                      <a:blip r:embed="rId14"/>
+                      <a:stretch>
+                        <a:fillRect/>
+                      </a:stretch>
+                    </pic:blipFill>
+                    <pic:spPr>
+                      <a:xfrm>
+                        <a:off x="0" y="0"/>
+                        <a:ext cx="4241913" cy="3329658"/>
+                      </a:xfrm>
+                      <a:prstGeom prst="rect">
+                        <a:avLst/>
+                      </a:prstGeom>
+                    </pic:spPr>
+                  </pic:pic>
+                </a:graphicData>
+              </a:graphic>
+            </wp:inline>
+          </w:drawing>
+        </w:r>
       </w:hyperlink>
-      <w:r>
+    </w:p>
+    <w:p>
+      <w:pPr>
+        <w:pStyle w:val="Bezriadkovania"/>
+        <w:rPr>
+          <w:rStyle w:val="Hypertextovprepojenie"/>
+          <w:color w:val="auto"/>
+          <w:u w:val="none"/>
+          <w:lang w:val="en-GB"/>
+        </w:rPr>
+      </w:pPr>
+      <w:r>
+        <w:rPr>
+          <w:rStyle w:val="Hypertextovprepojenie"/>
+          <w:color w:val="auto"/>
+          <w:u w:val="none"/>
+          <w:lang w:val="en-GB"/>
+        </w:rPr>
+        <w:t>+ nice way of picking players</w:t>
+      </w:r>
+    </w:p>
+    <w:p>
+      <w:pPr>
+        <w:pStyle w:val="Bezriadkovania"/>
         <w:rPr>
           <w:noProof/>
           <w:lang w:val="en-GB"/>
         </w:rPr>
-        <w:drawing>
-          <wp:inline distT="0" distB="0" distL="0" distR="0" wp14:anchorId="2D03DCA2" wp14:editId="47FB19D3">
-            <wp:extent cx="3284220" cy="2577924"/>
-            <wp:effectExtent l="0" t="0" r="0" b="0"/>
-            <wp:docPr id="7" name="Picture 7"/>
-            <wp:cNvGraphicFramePr>
-              <a:graphicFrameLocks xmlns:a="http://schemas.openxmlformats.org/drawingml/2006/main" noChangeAspect="1"/>
-            </wp:cNvGraphicFramePr>
-            <a:graphic xmlns:a="http://schemas.openxmlformats.org/drawingml/2006/main">
-              <a:graphicData uri="http://schemas.openxmlformats.org/drawingml/2006/picture">
-                <pic:pic xmlns:pic="http://schemas.openxmlformats.org/drawingml/2006/picture">
-                  <pic:nvPicPr>
-                    <pic:cNvPr id="1" name=""/>
-                    <pic:cNvPicPr/>
-                  </pic:nvPicPr>
-                  <pic:blipFill>
-                    <a:blip r:embed="rId14"/>
-                    <a:stretch>
-                      <a:fillRect/>
-                    </a:stretch>
-                  </pic:blipFill>
-                  <pic:spPr>
-                    <a:xfrm>
-                      <a:off x="0" y="0"/>
-                      <a:ext cx="3292934" cy="2584764"/>
-                    </a:xfrm>
-                    <a:prstGeom prst="rect">
-                      <a:avLst/>
-                    </a:prstGeom>
-                  </pic:spPr>
-                </pic:pic>
-              </a:graphicData>
-            </a:graphic>
-          </wp:inline>
-        </w:drawing>
-      </w:r>
+      </w:pPr>
+      <w:r>
+        <w:rPr>
+          <w:rStyle w:val="Hypertextovprepojenie"/>
+          <w:color w:val="auto"/>
+          <w:u w:val="none"/>
+          <w:lang w:val="en-GB"/>
+        </w:rPr>
+        <w:t>- suggests you can select name, but it isn’t actually possible</w:t>
+      </w:r>
+      <w:r>
+        <w:rPr>
+          <w:rStyle w:val="Hypertextovprepojenie"/>
+          <w:color w:val="auto"/>
+          <w:u w:val="none"/>
+          <w:lang w:val="en-GB"/>
+        </w:rPr>
+        <w:t xml:space="preserve"> - misleading</w:t>
+      </w:r>
+    </w:p>
+    <w:p>
+      <w:pPr>
+        <w:pStyle w:val="Bezriadkovania"/>
+        <w:rPr>
+          <w:rStyle w:val="Hypertextovprepojenie"/>
+          <w:color w:val="auto"/>
+          <w:u w:val="none"/>
+          <w:lang w:val="en-GB"/>
+        </w:rPr>
+      </w:pPr>
       <w:r>
         <w:rPr>
           <w:noProof/>
           <w:lang w:val="en-GB"/>
         </w:rPr>
+        <w:lastRenderedPageBreak/>
         <w:drawing>
           <wp:inline distT="0" distB="0" distL="0" distR="0" wp14:anchorId="55D083FD" wp14:editId="61753BD0">
             <wp:extent cx="3672840" cy="2695521"/>
@@ -549,6 +716,47 @@
     </w:p>
     <w:p>
       <w:pPr>
+        <w:pStyle w:val="Bezriadkovania"/>
+        <w:rPr>
+          <w:rStyle w:val="Hypertextovprepojenie"/>
+          <w:color w:val="auto"/>
+          <w:u w:val="none"/>
+          <w:lang w:val="en-US"/>
+        </w:rPr>
+      </w:pPr>
+      <w:r>
+        <w:rPr>
+          <w:rStyle w:val="Hypertextovprepojenie"/>
+          <w:color w:val="auto"/>
+          <w:u w:val="none"/>
+          <w:lang w:val="en-GB"/>
+        </w:rPr>
+        <w:t>+</w:t>
+      </w:r>
+      <w:r>
+        <w:rPr>
+          <w:rStyle w:val="Hypertextovprepojenie"/>
+          <w:color w:val="auto"/>
+          <w:u w:val="none"/>
+          <w:lang w:val="en-GB"/>
+        </w:rPr>
+        <w:t xml:space="preserve"> shows who</w:t>
+      </w:r>
+      <w:r>
+        <w:rPr>
+          <w:rStyle w:val="Hypertextovprepojenie"/>
+          <w:color w:val="auto"/>
+          <w:u w:val="none"/>
+          <w:lang w:val="en-US"/>
+        </w:rPr>
+        <w:t>’s turn it is</w:t>
+      </w:r>
+      <w:bookmarkStart w:id="0" w:name="_GoBack"/>
+      <w:bookmarkEnd w:id="0"/>
+    </w:p>
+    <w:p>
+      <w:pPr>
+        <w:pStyle w:val="Bezriadkovania"/>
         <w:rPr>
           <w:lang w:val="en-GB"/>
         </w:rPr>
@@ -593,6 +801,32 @@
             </a:graphic>
           </wp:inline>
         </w:drawing>
+      </w:r>
+    </w:p>
+    <w:p>
+      <w:pPr>
+        <w:pStyle w:val="Bezriadkovania"/>
+        <w:rPr>
+          <w:lang w:val="en-GB"/>
+        </w:rPr>
+      </w:pPr>
+      <w:r>
+        <w:rPr>
+          <w:lang w:val="en-GB"/>
+        </w:rPr>
+        <w:t>- shows who won, but not in a super</w:t>
+      </w:r>
+      <w:r>
+        <w:rPr>
+          <w:lang w:val="en-GB"/>
+        </w:rPr>
+        <w:t xml:space="preserve"> nice and</w:t>
+      </w:r>
+      <w:r>
+        <w:rPr>
+          <w:lang w:val="en-GB"/>
+        </w:rPr>
+        <w:t xml:space="preserve"> intuitive way</w:t>
       </w:r>
     </w:p>
     <w:sectPr>
@@ -1185,6 +1419,15 @@
       <w:contextualSpacing/>
     </w:pPr>
   </w:style>
+  <w:style w:type="paragraph" w:styleId="Bezriadkovania">
+    <w:name w:val="No Spacing"/>
+    <w:uiPriority w:val="1"/>
+    <w:qFormat/>
+    <w:rsid w:val="00AA05AB"/>
+    <w:pPr>
+      <w:spacing w:after="0" w:line="240" w:lineRule="auto"/>
+    </w:pPr>
+  </w:style>
 </w:styles>
 </file>
 
